--- a/Docs/实习笔记/14.docx
+++ b/Docs/实习笔记/14.docx
@@ -5,25 +5,23 @@
     <w:p>
       <w:pPr>
         <w:pStyle w:val="1"/>
+      </w:pPr>
+      <w:r>
         <w:rPr>
           <w:rFonts w:hint="eastAsia"/>
         </w:rPr>
-      </w:pPr>
-      <w:proofErr w:type="spellStart"/>
+        <w:t>声卡驱动开发</w:t>
+      </w:r>
+      <w:bookmarkStart w:id="0" w:name="_GoBack"/>
+      <w:bookmarkEnd w:id="0"/>
       <w:r>
         <w:rPr>
           <w:rFonts w:hint="eastAsia"/>
         </w:rPr>
         <w:t>RoadMap</w:t>
       </w:r>
-      <w:proofErr w:type="spellEnd"/>
     </w:p>
     <w:p>
-      <w:pPr>
-        <w:rPr>
-          <w:rFonts w:hint="eastAsia"/>
-        </w:rPr>
-      </w:pPr>
       <w:r>
         <w:rPr>
           <w:rFonts w:hint="eastAsia"/>
@@ -32,11 +30,6 @@
       </w:r>
     </w:p>
     <w:p>
-      <w:pPr>
-        <w:rPr>
-          <w:rFonts w:hint="eastAsia"/>
-        </w:rPr>
-      </w:pPr>
       <w:hyperlink r:id="rId9" w:history="1">
         <w:r>
           <w:rPr>
@@ -47,11 +40,6 @@
       </w:hyperlink>
     </w:p>
     <w:p>
-      <w:pPr>
-        <w:rPr>
-          <w:rFonts w:hint="eastAsia"/>
-        </w:rPr>
-      </w:pPr>
       <w:r>
         <w:rPr>
           <w:rFonts w:hint="eastAsia"/>
@@ -60,11 +48,6 @@
       </w:r>
     </w:p>
     <w:p>
-      <w:pPr>
-        <w:rPr>
-          <w:rFonts w:hint="eastAsia"/>
-        </w:rPr>
-      </w:pPr>
       <w:hyperlink r:id="rId10" w:anchor="usbaudio_class_system_driver" w:history="1">
         <w:r>
           <w:rPr>
@@ -75,45 +58,11 @@
       </w:hyperlink>
     </w:p>
     <w:p>
-      <w:pPr>
-        <w:rPr>
-          <w:rFonts w:hint="eastAsia"/>
-        </w:rPr>
-      </w:pPr>
       <w:r>
-        <w:t xml:space="preserve">The </w:t>
-      </w:r>
-      <w:proofErr w:type="spellStart"/>
-      <w:r>
-        <w:t>USBAudio</w:t>
-      </w:r>
-      <w:proofErr w:type="spellEnd"/>
-      <w:r>
-        <w:t xml:space="preserve"> class system driver (Usbaudio.sys) is an </w:t>
-      </w:r>
-      <w:proofErr w:type="spellStart"/>
-      <w:r>
-        <w:t>AVStream</w:t>
-      </w:r>
-      <w:proofErr w:type="spellEnd"/>
-      <w:r>
-        <w:t xml:space="preserve"> </w:t>
-      </w:r>
-      <w:proofErr w:type="spellStart"/>
-      <w:r>
-        <w:t>minidriver</w:t>
-      </w:r>
-      <w:proofErr w:type="spellEnd"/>
-      <w:r>
-        <w:t xml:space="preserve"> that provides driver support for USB Audio devices that comply with the Universal Serial Bus Device Class Definition for Audio Devices (release 1.0).</w:t>
+        <w:t>The USBAudio class system driver (Usbaudio.sys) is an AVStream minidriver that provides driver support for USB Audio devices that comply with the Universal Serial Bus Device Class Definition for Audio Devices (release 1.0).</w:t>
       </w:r>
     </w:p>
     <w:p>
-      <w:pPr>
-        <w:rPr>
-          <w:rFonts w:hint="eastAsia"/>
-        </w:rPr>
-      </w:pPr>
       <w:r>
         <w:rPr>
           <w:noProof/>
@@ -169,11 +118,6 @@
       </w:r>
     </w:p>
     <w:p>
-      <w:pPr>
-        <w:rPr>
-          <w:rFonts w:hint="eastAsia"/>
-        </w:rPr>
-      </w:pPr>
       <w:r>
         <w:rPr>
           <w:rFonts w:hint="eastAsia"/>
@@ -216,8 +160,6 @@
         </w:rPr>
         <w:t>生成之后，才能使用。</w:t>
       </w:r>
-      <w:bookmarkStart w:id="0" w:name="_GoBack"/>
-      <w:bookmarkEnd w:id="0"/>
     </w:p>
     <w:sectPr>
       <w:pgSz w:w="11906" w:h="16838"/>
@@ -2135,7 +2077,7 @@
 </file>
 
 <file path=customXml/itemProps1.xml><?xml version="1.0" encoding="utf-8"?>
-<ds:datastoreItem xmlns:ds="http://schemas.openxmlformats.org/officeDocument/2006/customXml" ds:itemID="{D934055A-7E7C-4E78-9639-94A63C0B7CC0}">
+<ds:datastoreItem xmlns:ds="http://schemas.openxmlformats.org/officeDocument/2006/customXml" ds:itemID="{D458B05F-EF2F-496B-B978-85F5836F0B90}">
   <ds:schemaRefs>
     <ds:schemaRef ds:uri="http://schemas.openxmlformats.org/officeDocument/2006/bibliography"/>
   </ds:schemaRefs>
